--- a/prior review-v4.docx
+++ b/prior review-v4.docx
@@ -45,7 +45,22 @@
           <w:rFonts w:ascii="Times New Roman" w:hAnsi="Times New Roman" w:cs="Times New Roman"/>
           <w:szCs w:val="21"/>
         </w:rPr>
-        <w:t>This manuscript was submitted to USENIX Security 2022 and received the “R2 Reject &amp; Resubmit” recommendation. Individual review recommendations are: 2 (Reject and resubmit), 4 (Minor revision), 2 (Reject and resubmit), 4 (Minor revision) and 4 (Minor revision). It was submitted to IEEE S&amp;P 2023 and received the “Reject” recommendation. Individual review recommendations are: 1 (Reject) and 1 (Reject). Detailed review comments are attached in the end of this document.</w:t>
+        <w:t xml:space="preserve">This manuscript was submitted to USENIX Security 2022 and received the “R2 Reject &amp; Resubmit” recommendation. Individual review recommendations are: 2 (Reject and resubmit), 4 (Minor revision), 2 (Reject and resubmit), 4 (Minor revision) and 4 (Minor revision). It was </w:t>
+      </w:r>
+      <w:r>
+        <w:rPr>
+          <w:rFonts w:hint="eastAsia" w:ascii="Times New Roman" w:hAnsi="Times New Roman" w:cs="Times New Roman"/>
+          <w:szCs w:val="21"/>
+          <w:lang w:val="en-US" w:eastAsia="zh-CN"/>
+        </w:rPr>
+        <w:t xml:space="preserve">then </w:t>
+      </w:r>
+      <w:r>
+        <w:rPr>
+          <w:rFonts w:ascii="Times New Roman" w:hAnsi="Times New Roman" w:cs="Times New Roman"/>
+          <w:szCs w:val="21"/>
+        </w:rPr>
+        <w:t>submitted to IEEE S&amp;P 2023 and received the “Reject” recommendation. Individual review recommendations are: 1 (Reject) and 1 (Reject). Detailed review comments are attached in the end of this document.</w:t>
       </w:r>
     </w:p>
     <w:p>
@@ -67,10 +82,18 @@
       </w:pPr>
       <w:r>
         <w:rPr>
-          <w:rFonts w:ascii="Times New Roman" w:hAnsi="Times New Roman" w:cs="Times New Roman"/>
-          <w:szCs w:val="21"/>
-        </w:rPr>
-        <w:t>In this manuscript, we have addressed all the issues pointed out by the reviewers. We summarize the modifications that we have made in this submission as below.</w:t>
+          <w:rFonts w:hint="eastAsia" w:ascii="Times New Roman" w:hAnsi="Times New Roman" w:cs="Times New Roman"/>
+          <w:szCs w:val="21"/>
+          <w:lang w:val="en-US" w:eastAsia="zh-CN"/>
+        </w:rPr>
+        <w:t>W</w:t>
+      </w:r>
+      <w:r>
+        <w:rPr>
+          <w:rFonts w:ascii="Times New Roman" w:hAnsi="Times New Roman" w:cs="Times New Roman"/>
+          <w:szCs w:val="21"/>
+        </w:rPr>
+        <w:t>e have addressed all the issues pointed out by the reviewers. We summarize the modifications that we have made in this submission as below.</w:t>
       </w:r>
     </w:p>
     <w:p>
@@ -121,7 +144,22 @@
           <w:rFonts w:ascii="Times New Roman" w:hAnsi="Times New Roman" w:cs="Times New Roman"/>
           <w:szCs w:val="21"/>
         </w:rPr>
-        <w:t>In Section 2.2 we analyze and compare existing privacy-preserving solutions of SSO and identity federation. These solutions are summarized in Table 1. In this manuscript, we use the term “single sign-on (SSO)” to describe the scenario</w:t>
+        <w:t xml:space="preserve">In Section 2.2 we analyze and compare existing privacy-preserving solutions of SSO and identity federation. These solutions are summarized in Table 1. In this </w:t>
+      </w:r>
+      <w:r>
+        <w:rPr>
+          <w:rFonts w:hint="eastAsia" w:ascii="Times New Roman" w:hAnsi="Times New Roman" w:cs="Times New Roman"/>
+          <w:szCs w:val="21"/>
+          <w:lang w:val="en-US" w:eastAsia="zh-CN"/>
+        </w:rPr>
+        <w:t>submission</w:t>
+      </w:r>
+      <w:r>
+        <w:rPr>
+          <w:rFonts w:ascii="Times New Roman" w:hAnsi="Times New Roman" w:cs="Times New Roman"/>
+          <w:szCs w:val="21"/>
+        </w:rPr>
+        <w:t>, we use the term “single sign-on (SSO)” to describe the scenario</w:t>
       </w:r>
       <w:r>
         <w:rPr>
@@ -167,7 +205,22 @@
           <w:rFonts w:ascii="Times New Roman" w:hAnsi="Times New Roman" w:cs="Times New Roman"/>
           <w:szCs w:val="21"/>
         </w:rPr>
-        <w:t xml:space="preserve"> where a user is authenticated to an IdP and also presents some credentials to RPs, which are derived from his secret (i.e., some authentication steps are actually involved between a user and an RP).</w:t>
+        <w:t xml:space="preserve"> where a user is authenticated to an IdP and also presents some </w:t>
+      </w:r>
+      <w:r>
+        <w:rPr>
+          <w:rFonts w:hint="eastAsia" w:ascii="Times New Roman" w:hAnsi="Times New Roman" w:cs="Times New Roman"/>
+          <w:szCs w:val="21"/>
+          <w:lang w:val="en-US" w:eastAsia="zh-CN"/>
+        </w:rPr>
+        <w:t xml:space="preserve">authentication </w:t>
+      </w:r>
+      <w:r>
+        <w:rPr>
+          <w:rFonts w:ascii="Times New Roman" w:hAnsi="Times New Roman" w:cs="Times New Roman"/>
+          <w:szCs w:val="21"/>
+        </w:rPr>
+        <w:t>credentials to RPs, which are derived from his secret (i.e., some authentication steps are actually involved between a user and an RP).</w:t>
       </w:r>
     </w:p>
     <w:p>
@@ -208,7 +261,22 @@
           <w:rFonts w:ascii="Times New Roman" w:hAnsi="Times New Roman" w:cs="Times New Roman"/>
           <w:szCs w:val="21"/>
         </w:rPr>
-        <w:t>Compared with existing privacy-preserving solutions of SSO [5-7], our improvement is remarkable because a user’s online profile is protected against both a curious IdP and colluding RPs while the performance overhead is reasonable. Only one type of privacy threat is prevented in the existing privacy-preserving SSO schemes [5-7].</w:t>
+        <w:t>Compared with existing privacy-preserving solutions of SSO [5-7], our improvement is remarkable because a</w:t>
+      </w:r>
+      <w:r>
+        <w:rPr>
+          <w:rFonts w:hint="eastAsia" w:ascii="Times New Roman" w:hAnsi="Times New Roman" w:cs="Times New Roman"/>
+          <w:szCs w:val="21"/>
+          <w:lang w:val="en-US" w:eastAsia="zh-CN"/>
+        </w:rPr>
+        <w:t>n UPPRESSO</w:t>
+      </w:r>
+      <w:r>
+        <w:rPr>
+          <w:rFonts w:ascii="Times New Roman" w:hAnsi="Times New Roman" w:cs="Times New Roman"/>
+          <w:szCs w:val="21"/>
+        </w:rPr>
+        <w:t xml:space="preserve"> user’s online profile is protected against both a curious IdP and colluding RPs while the performance overhead is reasonable. Only one type of privacy threat is prevented in the existing privacy-preserving SSO schemes [5-7].</w:t>
       </w:r>
     </w:p>
     <w:p>
@@ -224,53 +292,7 @@
           <w:rFonts w:ascii="Times New Roman" w:hAnsi="Times New Roman" w:cs="Times New Roman"/>
           <w:szCs w:val="21"/>
         </w:rPr>
-        <w:t xml:space="preserve">As discussed in Section 7 Discussions “Collusive Attack by an IdP and RPs”, compared with privacy-preserving schemes of identity federation [11-18], UPPRESSO intentionally eliminates the actual authentication steps between a user and an RP. All privacy-preserving schemes of identity federation actually needs some authentication steps between a user and an RP (see Table 1 and Section 2.2), and then a user </w:t>
-      </w:r>
-      <w:r>
-        <w:rPr>
-          <w:rFonts w:hint="eastAsia" w:ascii="Times New Roman" w:hAnsi="Times New Roman" w:cs="Times New Roman"/>
-          <w:szCs w:val="21"/>
-          <w:lang w:val="en-US" w:eastAsia="zh-CN"/>
-        </w:rPr>
-        <w:t xml:space="preserve">has </w:t>
-      </w:r>
-      <w:r>
-        <w:rPr>
-          <w:rFonts w:ascii="Times New Roman" w:hAnsi="Times New Roman" w:cs="Times New Roman"/>
-          <w:szCs w:val="21"/>
-        </w:rPr>
-        <w:t>to hold a long-term secret verified by RPs and locally manage the accounts at different RPs. Some schemes require the user to manage independent accounts locally by himself [11], which is very inconvenient. The others deterministically derive the account</w:t>
-      </w:r>
-      <w:r>
-        <w:rPr>
-          <w:rFonts w:hint="eastAsia" w:ascii="Times New Roman" w:hAnsi="Times New Roman" w:cs="Times New Roman"/>
-          <w:szCs w:val="21"/>
-          <w:lang w:val="en-US" w:eastAsia="zh-CN"/>
-        </w:rPr>
-        <w:t>s</w:t>
-      </w:r>
-      <w:r>
-        <w:rPr>
-          <w:rFonts w:ascii="Times New Roman" w:hAnsi="Times New Roman" w:cs="Times New Roman"/>
-          <w:szCs w:val="21"/>
-        </w:rPr>
-        <w:t xml:space="preserve"> from an RP domain and the user secret [12-15, 18], to reduce the user’s burden; however, if the user secret is lost or leaked, a user has to notify all RPs to update his accounts which are derived from this secret.</w:t>
-      </w:r>
-    </w:p>
-    <w:p>
-      <w:pPr>
-        <w:jc w:val="left"/>
-        <w:rPr>
-          <w:rFonts w:ascii="Times New Roman" w:hAnsi="Times New Roman" w:cs="Times New Roman"/>
-          <w:szCs w:val="21"/>
-        </w:rPr>
-      </w:pPr>
-      <w:r>
-        <w:rPr>
-          <w:rFonts w:ascii="Times New Roman" w:hAnsi="Times New Roman" w:cs="Times New Roman"/>
-          <w:szCs w:val="21"/>
-        </w:rPr>
-        <w:t>In principle, to prevent user privacy against the collusive attacks by an IdP and RPs, a privacy-preserving scheme needs the extra authentication steps between a user and an RP; that is, a user has to (</w:t>
+        <w:t xml:space="preserve">As discussed in Section 7 Discussions “Collusive Attack by an IdP and RPs”, compared with privacy-preserving schemes of identity federation [11-18], UPPRESSO </w:t>
       </w:r>
       <w:r>
         <w:rPr>
@@ -279,14 +301,60 @@
           <w:iCs/>
           <w:szCs w:val="21"/>
         </w:rPr>
-        <w:t>a</w:t>
-      </w:r>
-      <w:r>
-        <w:rPr>
-          <w:rFonts w:ascii="Times New Roman" w:hAnsi="Times New Roman" w:cs="Times New Roman"/>
-          <w:szCs w:val="21"/>
-        </w:rPr>
-        <w:t xml:space="preserve">) </w:t>
+        <w:t>intentionally</w:t>
+      </w:r>
+      <w:r>
+        <w:rPr>
+          <w:rFonts w:ascii="Times New Roman" w:hAnsi="Times New Roman" w:cs="Times New Roman"/>
+          <w:szCs w:val="21"/>
+        </w:rPr>
+        <w:t xml:space="preserve"> eliminates the actual authentication steps between a user and an RP. All privacy-preserving schemes of identity federation actually needs some authentication steps between a user and an RP (see Table 1 and Section 2.2), and then a user </w:t>
+      </w:r>
+      <w:r>
+        <w:rPr>
+          <w:rFonts w:hint="eastAsia" w:ascii="Times New Roman" w:hAnsi="Times New Roman" w:cs="Times New Roman"/>
+          <w:szCs w:val="21"/>
+          <w:lang w:val="en-US" w:eastAsia="zh-CN"/>
+        </w:rPr>
+        <w:t xml:space="preserve">has </w:t>
+      </w:r>
+      <w:r>
+        <w:rPr>
+          <w:rFonts w:ascii="Times New Roman" w:hAnsi="Times New Roman" w:cs="Times New Roman"/>
+          <w:szCs w:val="21"/>
+        </w:rPr>
+        <w:t>to hold a long-term secret verified by RPs and locally manage the accounts at different RPs. Some schemes require the user to manage independent accounts locally by himself [11], which is very inconvenient. The others deterministically derive the account</w:t>
+      </w:r>
+      <w:r>
+        <w:rPr>
+          <w:rFonts w:hint="eastAsia" w:ascii="Times New Roman" w:hAnsi="Times New Roman" w:cs="Times New Roman"/>
+          <w:szCs w:val="21"/>
+          <w:lang w:val="en-US" w:eastAsia="zh-CN"/>
+        </w:rPr>
+        <w:t>s</w:t>
+      </w:r>
+      <w:r>
+        <w:rPr>
+          <w:rFonts w:ascii="Times New Roman" w:hAnsi="Times New Roman" w:cs="Times New Roman"/>
+          <w:szCs w:val="21"/>
+        </w:rPr>
+        <w:t xml:space="preserve"> from an RP domain and the user secret [12-15, 18], to reduce the user’s burden; however, if the user secret is lost or leaked, a user has to notify all RPs to update his accounts which are derived from this secret.</w:t>
+      </w:r>
+    </w:p>
+    <w:p>
+      <w:pPr>
+        <w:jc w:val="left"/>
+        <w:rPr>
+          <w:rFonts w:ascii="Times New Roman" w:hAnsi="Times New Roman" w:cs="Times New Roman"/>
+          <w:szCs w:val="21"/>
+        </w:rPr>
+      </w:pPr>
+      <w:r>
+        <w:rPr>
+          <w:rFonts w:ascii="Times New Roman" w:hAnsi="Times New Roman" w:cs="Times New Roman"/>
+          <w:szCs w:val="21"/>
+        </w:rPr>
+        <w:t>In principle, to prevent user privacy against the collusive attacks by an IdP and RPs, a privacy-preserving scheme needs the extra authentication steps between a user and an RP; that is, a user has to (</w:t>
       </w:r>
       <w:r>
         <w:rPr>
@@ -295,14 +363,14 @@
           <w:iCs/>
           <w:szCs w:val="21"/>
         </w:rPr>
-        <w:t>manage independent accounts by himself</w:t>
-      </w:r>
-      <w:r>
-        <w:rPr>
-          <w:rFonts w:ascii="Times New Roman" w:hAnsi="Times New Roman" w:cs="Times New Roman"/>
-          <w:szCs w:val="21"/>
-        </w:rPr>
-        <w:t xml:space="preserve"> or (</w:t>
+        <w:t>a</w:t>
+      </w:r>
+      <w:r>
+        <w:rPr>
+          <w:rFonts w:ascii="Times New Roman" w:hAnsi="Times New Roman" w:cs="Times New Roman"/>
+          <w:szCs w:val="21"/>
+        </w:rPr>
+        <w:t xml:space="preserve">) </w:t>
       </w:r>
       <w:r>
         <w:rPr>
@@ -311,14 +379,14 @@
           <w:iCs/>
           <w:szCs w:val="21"/>
         </w:rPr>
-        <w:t>b</w:t>
-      </w:r>
-      <w:r>
-        <w:rPr>
-          <w:rFonts w:ascii="Times New Roman" w:hAnsi="Times New Roman" w:cs="Times New Roman"/>
-          <w:szCs w:val="21"/>
-        </w:rPr>
-        <w:t xml:space="preserve">) </w:t>
+        <w:t>manage independent accounts by himself</w:t>
+      </w:r>
+      <w:r>
+        <w:rPr>
+          <w:rFonts w:ascii="Times New Roman" w:hAnsi="Times New Roman" w:cs="Times New Roman"/>
+          <w:szCs w:val="21"/>
+        </w:rPr>
+        <w:t xml:space="preserve"> or (</w:t>
       </w:r>
       <w:r>
         <w:rPr>
@@ -327,179 +395,14 @@
           <w:iCs/>
           <w:szCs w:val="21"/>
         </w:rPr>
-        <w:t>derive the accounts from a secret held by the user only</w:t>
-      </w:r>
-      <w:r>
-        <w:rPr>
-          <w:rFonts w:ascii="Times New Roman" w:hAnsi="Times New Roman" w:cs="Times New Roman"/>
-          <w:szCs w:val="21"/>
-        </w:rPr>
-        <w:t>. If the accounts are not masked by a user secret managed by the user himself, the colluding IdP and RPs can eventually link them. It is very inconvenient to manage independent accounts or update accounts when the secret is lost or leaked. Additionally, for web applications, a user needs to install a browser extension to handle the long-term user secret</w:t>
-      </w:r>
-      <w:r>
-        <w:rPr>
-          <w:rFonts w:hint="eastAsia" w:ascii="Times New Roman" w:hAnsi="Times New Roman" w:cs="Times New Roman"/>
-          <w:szCs w:val="21"/>
-          <w:lang w:val="en-US" w:eastAsia="zh-CN"/>
-        </w:rPr>
-        <w:t>s</w:t>
-      </w:r>
-      <w:r>
-        <w:rPr>
-          <w:rFonts w:ascii="Times New Roman" w:hAnsi="Times New Roman" w:cs="Times New Roman"/>
-          <w:szCs w:val="21"/>
-        </w:rPr>
-        <w:t>.</w:t>
-      </w:r>
-    </w:p>
-    <w:p>
-      <w:pPr>
-        <w:jc w:val="left"/>
-        <w:rPr>
-          <w:rFonts w:ascii="Times New Roman" w:hAnsi="Times New Roman" w:cs="Times New Roman"/>
-          <w:szCs w:val="21"/>
-        </w:rPr>
-      </w:pPr>
-      <w:r>
-        <w:rPr>
-          <w:rFonts w:ascii="Times New Roman" w:hAnsi="Times New Roman" w:cs="Times New Roman"/>
-          <w:szCs w:val="21"/>
-        </w:rPr>
-        <w:t xml:space="preserve">One of our design goals is to eliminate the user-managed accounts and the authentication steps between a user and an RP, to keep the convenience. This convenience is a desirable feature of the widely-used SSO protocols. Thus, the cost is that UPPRESSO does not protect user privacy against the collusive attacks by an IdP and RPs. Moreover, because in UPPRESSO a user is authenticated to only the IdP by any appropriate means (e.g., password, or one-time password), there is no such a long-term user secret so that UPPRESSO works </w:t>
-      </w:r>
-      <w:r>
-        <w:rPr>
-          <w:rFonts w:hint="eastAsia" w:ascii="Times New Roman" w:hAnsi="Times New Roman" w:cs="Times New Roman"/>
-          <w:szCs w:val="21"/>
-          <w:lang w:val="en-US" w:eastAsia="zh-CN"/>
-        </w:rPr>
-        <w:t xml:space="preserve">well </w:t>
-      </w:r>
-      <w:r>
-        <w:rPr>
-          <w:rFonts w:ascii="Times New Roman" w:hAnsi="Times New Roman" w:cs="Times New Roman"/>
-          <w:szCs w:val="21"/>
-        </w:rPr>
-        <w:t>with commercial-off-the-shelf (COTS) browsers. It is another desirable convenient feature</w:t>
-      </w:r>
-      <w:r>
-        <w:rPr>
-          <w:rFonts w:hint="eastAsia" w:ascii="Times New Roman" w:hAnsi="Times New Roman" w:cs="Times New Roman"/>
-          <w:szCs w:val="21"/>
-          <w:lang w:val="en-US" w:eastAsia="zh-CN"/>
-        </w:rPr>
-        <w:t xml:space="preserve"> in practice</w:t>
-      </w:r>
-      <w:r>
-        <w:rPr>
-          <w:rFonts w:ascii="Times New Roman" w:hAnsi="Times New Roman" w:cs="Times New Roman"/>
-          <w:szCs w:val="21"/>
-        </w:rPr>
-        <w:t>.</w:t>
-      </w:r>
-    </w:p>
-    <w:p>
-      <w:pPr>
-        <w:jc w:val="left"/>
-        <w:rPr>
-          <w:rFonts w:ascii="Times New Roman" w:hAnsi="Times New Roman" w:cs="Times New Roman"/>
-          <w:szCs w:val="21"/>
-        </w:rPr>
-      </w:pPr>
-    </w:p>
-    <w:p>
-      <w:pPr>
-        <w:jc w:val="left"/>
-        <w:rPr>
-          <w:rFonts w:hint="default" w:ascii="Times New Roman" w:hAnsi="Times New Roman" w:cs="Times New Roman" w:eastAsiaTheme="minorEastAsia"/>
-          <w:szCs w:val="21"/>
-          <w:lang w:val="en-US" w:eastAsia="zh-CN"/>
-        </w:rPr>
-      </w:pPr>
-      <w:r>
-        <w:rPr>
-          <w:rFonts w:ascii="Times New Roman" w:hAnsi="Times New Roman" w:cs="Times New Roman"/>
-          <w:szCs w:val="21"/>
-        </w:rPr>
-        <w:t>Besides, in order to avoid disputes, in this submission we do not declare that UPPRESSO is the first SSO protocol preventing both the IdP-based login tracing and the RP-based identity linkage.</w:t>
-      </w:r>
-      <w:r>
-        <w:rPr>
-          <w:rFonts w:hint="eastAsia" w:ascii="Times New Roman" w:hAnsi="Times New Roman" w:cs="Times New Roman"/>
-          <w:szCs w:val="21"/>
-          <w:lang w:val="en-US" w:eastAsia="zh-CN"/>
-        </w:rPr>
-        <w:t xml:space="preserve"> In fact, to the best of our knowledge, </w:t>
-      </w:r>
-      <w:r>
-        <w:rPr>
-          <w:rFonts w:ascii="Times New Roman" w:hAnsi="Times New Roman" w:cs="Times New Roman"/>
-          <w:szCs w:val="21"/>
-        </w:rPr>
-        <w:t xml:space="preserve">UPPRESSO is the first SSO protocol preventing both </w:t>
-      </w:r>
-      <w:r>
-        <w:rPr>
-          <w:rFonts w:hint="eastAsia" w:ascii="Times New Roman" w:hAnsi="Times New Roman" w:cs="Times New Roman"/>
-          <w:szCs w:val="21"/>
-          <w:lang w:val="en-US" w:eastAsia="zh-CN"/>
-        </w:rPr>
-        <w:t xml:space="preserve">of these privacy threats, while </w:t>
-      </w:r>
-      <w:r>
-        <w:rPr>
-          <w:rFonts w:ascii="Times New Roman" w:hAnsi="Times New Roman" w:cs="Times New Roman"/>
-          <w:szCs w:val="21"/>
-        </w:rPr>
-        <w:t xml:space="preserve">privacy-preserving schemes of identity federation </w:t>
-      </w:r>
-      <w:r>
-        <w:rPr>
-          <w:rFonts w:hint="eastAsia" w:ascii="Times New Roman" w:hAnsi="Times New Roman" w:cs="Times New Roman"/>
-          <w:szCs w:val="21"/>
-          <w:lang w:val="en-US" w:eastAsia="zh-CN"/>
-        </w:rPr>
-        <w:t>are excluded.</w:t>
-      </w:r>
-    </w:p>
-    <w:p>
-      <w:pPr>
-        <w:jc w:val="left"/>
-        <w:rPr>
-          <w:rFonts w:ascii="Times New Roman" w:hAnsi="Times New Roman" w:cs="Times New Roman"/>
-          <w:szCs w:val="21"/>
-        </w:rPr>
-      </w:pPr>
-    </w:p>
-    <w:p>
-      <w:pPr>
-        <w:jc w:val="left"/>
-        <w:rPr>
-          <w:rFonts w:ascii="Times New Roman" w:hAnsi="Times New Roman" w:cs="Times New Roman"/>
-          <w:szCs w:val="21"/>
-        </w:rPr>
-      </w:pPr>
-      <w:r>
-        <w:rPr>
-          <w:rFonts w:ascii="Times New Roman" w:hAnsi="Times New Roman" w:cs="Times New Roman"/>
-          <w:szCs w:val="21"/>
-        </w:rPr>
-        <w:t xml:space="preserve">The cryptographic technologies used in UPPRESSO is not so significant, and similar cryptographic skills (e.g., blind signature and OPRF) have been applied in different scenarios in addition to </w:t>
-      </w:r>
-      <w:r>
-        <w:rPr>
-          <w:rFonts w:hint="eastAsia" w:ascii="Times New Roman" w:hAnsi="Times New Roman" w:cs="Times New Roman"/>
-          <w:szCs w:val="21"/>
-          <w:lang w:val="en-US" w:eastAsia="zh-CN"/>
-        </w:rPr>
-        <w:t xml:space="preserve">single </w:t>
-      </w:r>
-      <w:r>
-        <w:rPr>
-          <w:rFonts w:ascii="Times New Roman" w:hAnsi="Times New Roman" w:cs="Times New Roman"/>
-          <w:szCs w:val="21"/>
-        </w:rPr>
-        <w:t xml:space="preserve">sign-on. Our main contributions are </w:t>
+        <w:t>b</w:t>
+      </w:r>
+      <w:r>
+        <w:rPr>
+          <w:rFonts w:ascii="Times New Roman" w:hAnsi="Times New Roman" w:cs="Times New Roman"/>
+          <w:szCs w:val="21"/>
+        </w:rPr>
+        <w:t xml:space="preserve">) </w:t>
       </w:r>
       <w:r>
         <w:rPr>
@@ -508,6 +411,242 @@
           <w:iCs/>
           <w:szCs w:val="21"/>
         </w:rPr>
+        <w:t>derive the accounts from a secret held by the user only</w:t>
+      </w:r>
+      <w:r>
+        <w:rPr>
+          <w:rFonts w:ascii="Times New Roman" w:hAnsi="Times New Roman" w:cs="Times New Roman"/>
+          <w:szCs w:val="21"/>
+        </w:rPr>
+        <w:t xml:space="preserve">. If the accounts are not masked by a user secret </w:t>
+      </w:r>
+      <w:r>
+        <w:rPr>
+          <w:rFonts w:hint="eastAsia" w:ascii="Times New Roman" w:hAnsi="Times New Roman" w:cs="Times New Roman"/>
+          <w:i/>
+          <w:iCs/>
+          <w:szCs w:val="21"/>
+          <w:lang w:val="en-US" w:eastAsia="zh-CN"/>
+        </w:rPr>
+        <w:t xml:space="preserve">only </w:t>
+      </w:r>
+      <w:r>
+        <w:rPr>
+          <w:rFonts w:hint="eastAsia" w:ascii="Times New Roman" w:hAnsi="Times New Roman" w:cs="Times New Roman"/>
+          <w:szCs w:val="21"/>
+          <w:lang w:val="en-US" w:eastAsia="zh-CN"/>
+        </w:rPr>
+        <w:t xml:space="preserve">held </w:t>
+      </w:r>
+      <w:r>
+        <w:rPr>
+          <w:rFonts w:ascii="Times New Roman" w:hAnsi="Times New Roman" w:cs="Times New Roman"/>
+          <w:szCs w:val="21"/>
+        </w:rPr>
+        <w:t>by the user, the colluding IdP and RPs can eventually link them. It is very inconvenient to manage independent accounts or update accounts when the secret is lost or leaked. Additionally, for web applications, a user needs to install a browser extension to handle the long-term user secret</w:t>
+      </w:r>
+      <w:r>
+        <w:rPr>
+          <w:rFonts w:hint="eastAsia" w:ascii="Times New Roman" w:hAnsi="Times New Roman" w:cs="Times New Roman"/>
+          <w:szCs w:val="21"/>
+          <w:lang w:val="en-US" w:eastAsia="zh-CN"/>
+        </w:rPr>
+        <w:t>s</w:t>
+      </w:r>
+      <w:r>
+        <w:rPr>
+          <w:rFonts w:ascii="Times New Roman" w:hAnsi="Times New Roman" w:cs="Times New Roman"/>
+          <w:szCs w:val="21"/>
+        </w:rPr>
+        <w:t>.</w:t>
+      </w:r>
+    </w:p>
+    <w:p>
+      <w:pPr>
+        <w:jc w:val="left"/>
+        <w:rPr>
+          <w:rFonts w:ascii="Times New Roman" w:hAnsi="Times New Roman" w:cs="Times New Roman"/>
+          <w:szCs w:val="21"/>
+        </w:rPr>
+      </w:pPr>
+      <w:r>
+        <w:rPr>
+          <w:rFonts w:ascii="Times New Roman" w:hAnsi="Times New Roman" w:cs="Times New Roman"/>
+          <w:szCs w:val="21"/>
+        </w:rPr>
+        <w:t>One of our design goals is to eliminate the user-managed accounts and the authentication steps between a user and an RP, keep</w:t>
+      </w:r>
+      <w:r>
+        <w:rPr>
+          <w:rFonts w:hint="eastAsia" w:ascii="Times New Roman" w:hAnsi="Times New Roman" w:cs="Times New Roman"/>
+          <w:szCs w:val="21"/>
+          <w:lang w:val="en-US" w:eastAsia="zh-CN"/>
+        </w:rPr>
+        <w:t>ing</w:t>
+      </w:r>
+      <w:r>
+        <w:rPr>
+          <w:rFonts w:ascii="Times New Roman" w:hAnsi="Times New Roman" w:cs="Times New Roman"/>
+          <w:szCs w:val="21"/>
+        </w:rPr>
+        <w:t xml:space="preserve"> the convenience. This convenience is a desirable feature of the widely-used SSO protocols. Thus, the cost is that UPPRESSO does not protect user privacy against the collusive attacks by an IdP and RPs. Moreover, because in UPPRESSO a user is authenticated to only the IdP by any appropriate means (e.g., password, or one-time password), there is no such a long-term user secret</w:t>
+      </w:r>
+      <w:r>
+        <w:rPr>
+          <w:rFonts w:hint="eastAsia" w:ascii="Times New Roman" w:hAnsi="Times New Roman" w:cs="Times New Roman"/>
+          <w:szCs w:val="21"/>
+          <w:lang w:val="en-US" w:eastAsia="zh-CN"/>
+        </w:rPr>
+        <w:t>. S</w:t>
+      </w:r>
+      <w:r>
+        <w:rPr>
+          <w:rFonts w:ascii="Times New Roman" w:hAnsi="Times New Roman" w:cs="Times New Roman"/>
+          <w:szCs w:val="21"/>
+        </w:rPr>
+        <w:t xml:space="preserve">o UPPRESSO works </w:t>
+      </w:r>
+      <w:r>
+        <w:rPr>
+          <w:rFonts w:hint="eastAsia" w:ascii="Times New Roman" w:hAnsi="Times New Roman" w:cs="Times New Roman"/>
+          <w:szCs w:val="21"/>
+          <w:lang w:val="en-US" w:eastAsia="zh-CN"/>
+        </w:rPr>
+        <w:t xml:space="preserve">well </w:t>
+      </w:r>
+      <w:r>
+        <w:rPr>
+          <w:rFonts w:ascii="Times New Roman" w:hAnsi="Times New Roman" w:cs="Times New Roman"/>
+          <w:szCs w:val="21"/>
+        </w:rPr>
+        <w:t>with commercial-off-the-shelf (COTS) browsers. It is another desirable convenient feature</w:t>
+      </w:r>
+      <w:r>
+        <w:rPr>
+          <w:rFonts w:hint="eastAsia" w:ascii="Times New Roman" w:hAnsi="Times New Roman" w:cs="Times New Roman"/>
+          <w:szCs w:val="21"/>
+          <w:lang w:val="en-US" w:eastAsia="zh-CN"/>
+        </w:rPr>
+        <w:t xml:space="preserve"> in practice</w:t>
+      </w:r>
+      <w:r>
+        <w:rPr>
+          <w:rFonts w:ascii="Times New Roman" w:hAnsi="Times New Roman" w:cs="Times New Roman"/>
+          <w:szCs w:val="21"/>
+        </w:rPr>
+        <w:t>.</w:t>
+      </w:r>
+    </w:p>
+    <w:p>
+      <w:pPr>
+        <w:jc w:val="left"/>
+        <w:rPr>
+          <w:rFonts w:ascii="Times New Roman" w:hAnsi="Times New Roman" w:cs="Times New Roman"/>
+          <w:szCs w:val="21"/>
+        </w:rPr>
+      </w:pPr>
+    </w:p>
+    <w:p>
+      <w:pPr>
+        <w:jc w:val="left"/>
+        <w:rPr>
+          <w:rFonts w:hint="default" w:ascii="Times New Roman" w:hAnsi="Times New Roman" w:cs="Times New Roman" w:eastAsiaTheme="minorEastAsia"/>
+          <w:szCs w:val="21"/>
+          <w:lang w:val="en-US" w:eastAsia="zh-CN"/>
+        </w:rPr>
+      </w:pPr>
+      <w:r>
+        <w:rPr>
+          <w:rFonts w:ascii="Times New Roman" w:hAnsi="Times New Roman" w:cs="Times New Roman"/>
+          <w:szCs w:val="21"/>
+        </w:rPr>
+        <w:t>Besides, in order to avoid disputes, in this submission we do not declare that UPPRESSO is the first SSO protocol preventing both the IdP-based login tracing and the RP-based identity linkage.</w:t>
+      </w:r>
+      <w:r>
+        <w:rPr>
+          <w:rFonts w:hint="eastAsia" w:ascii="Times New Roman" w:hAnsi="Times New Roman" w:cs="Times New Roman"/>
+          <w:szCs w:val="21"/>
+          <w:lang w:val="en-US" w:eastAsia="zh-CN"/>
+        </w:rPr>
+        <w:t xml:space="preserve"> In fact, to the best of our knowledge, </w:t>
+      </w:r>
+      <w:r>
+        <w:rPr>
+          <w:rFonts w:ascii="Times New Roman" w:hAnsi="Times New Roman" w:cs="Times New Roman"/>
+          <w:szCs w:val="21"/>
+        </w:rPr>
+        <w:t xml:space="preserve">UPPRESSO is the first SSO protocol preventing both </w:t>
+      </w:r>
+      <w:r>
+        <w:rPr>
+          <w:rFonts w:hint="eastAsia" w:ascii="Times New Roman" w:hAnsi="Times New Roman" w:cs="Times New Roman"/>
+          <w:szCs w:val="21"/>
+          <w:lang w:val="en-US" w:eastAsia="zh-CN"/>
+        </w:rPr>
+        <w:t xml:space="preserve">of these privacy threats, while </w:t>
+      </w:r>
+      <w:r>
+        <w:rPr>
+          <w:rFonts w:ascii="Times New Roman" w:hAnsi="Times New Roman" w:cs="Times New Roman"/>
+          <w:szCs w:val="21"/>
+        </w:rPr>
+        <w:t xml:space="preserve">privacy-preserving schemes of identity federation </w:t>
+      </w:r>
+      <w:r>
+        <w:rPr>
+          <w:rFonts w:hint="eastAsia" w:ascii="Times New Roman" w:hAnsi="Times New Roman" w:cs="Times New Roman"/>
+          <w:szCs w:val="21"/>
+          <w:lang w:val="en-US" w:eastAsia="zh-CN"/>
+        </w:rPr>
+        <w:t>are excluded.</w:t>
+      </w:r>
+    </w:p>
+    <w:p>
+      <w:pPr>
+        <w:jc w:val="left"/>
+        <w:rPr>
+          <w:rFonts w:ascii="Times New Roman" w:hAnsi="Times New Roman" w:cs="Times New Roman"/>
+          <w:szCs w:val="21"/>
+        </w:rPr>
+      </w:pPr>
+    </w:p>
+    <w:p>
+      <w:pPr>
+        <w:jc w:val="left"/>
+        <w:rPr>
+          <w:rFonts w:ascii="Times New Roman" w:hAnsi="Times New Roman" w:cs="Times New Roman"/>
+          <w:szCs w:val="21"/>
+        </w:rPr>
+      </w:pPr>
+      <w:r>
+        <w:rPr>
+          <w:rFonts w:ascii="Times New Roman" w:hAnsi="Times New Roman" w:cs="Times New Roman"/>
+          <w:szCs w:val="21"/>
+        </w:rPr>
+        <w:t xml:space="preserve">The cryptographic technologies used in UPPRESSO is not so significant, and similar cryptographic skills (e.g., blind signature and OPRF) have been applied in different scenarios in addition to </w:t>
+      </w:r>
+      <w:r>
+        <w:rPr>
+          <w:rFonts w:hint="eastAsia" w:ascii="Times New Roman" w:hAnsi="Times New Roman" w:cs="Times New Roman"/>
+          <w:szCs w:val="21"/>
+          <w:lang w:val="en-US" w:eastAsia="zh-CN"/>
+        </w:rPr>
+        <w:t xml:space="preserve">single </w:t>
+      </w:r>
+      <w:r>
+        <w:rPr>
+          <w:rFonts w:ascii="Times New Roman" w:hAnsi="Times New Roman" w:cs="Times New Roman"/>
+          <w:szCs w:val="21"/>
+        </w:rPr>
+        <w:t xml:space="preserve">sign-on. Our main contributions are </w:t>
+      </w:r>
+      <w:r>
+        <w:rPr>
+          <w:rFonts w:ascii="Times New Roman" w:hAnsi="Times New Roman" w:cs="Times New Roman"/>
+          <w:i/>
+          <w:iCs/>
+          <w:szCs w:val="21"/>
+        </w:rPr>
         <w:t>to explicitly and comprehensively consider the relationships of all five (pseudo-)identities in the SSO login flow</w:t>
       </w:r>
       <w:r>
@@ -546,8 +685,9 @@
       <w:pPr>
         <w:jc w:val="left"/>
         <w:rPr>
-          <w:rFonts w:ascii="Times New Roman" w:hAnsi="Times New Roman" w:cs="Times New Roman"/>
-          <w:szCs w:val="21"/>
+          <w:rFonts w:hint="default" w:ascii="Times New Roman" w:hAnsi="Times New Roman" w:cs="Times New Roman" w:eastAsiaTheme="minorEastAsia"/>
+          <w:szCs w:val="21"/>
+          <w:lang w:val="en-US" w:eastAsia="zh-CN"/>
         </w:rPr>
       </w:pPr>
       <w:r>
@@ -556,6 +696,14 @@
           <w:szCs w:val="21"/>
         </w:rPr>
         <w:t>In Section 2.3 Extended Related Work, related works on SSO Implementation Vulnerabilities are still kept in this submission. Although they are unrelated to the privacy-preserving designs, these vulnerabilities are closely related to the four security requirements of SSO identity tokens. The vulnerabilities result from one or more violation of these four security requirements.</w:t>
+      </w:r>
+      <w:r>
+        <w:rPr>
+          <w:rFonts w:hint="eastAsia" w:ascii="Times New Roman" w:hAnsi="Times New Roman" w:cs="Times New Roman"/>
+          <w:szCs w:val="21"/>
+          <w:lang w:val="en-US" w:eastAsia="zh-CN"/>
+        </w:rPr>
+        <w:t xml:space="preserve"> Note that we also prove the security features of UPPRESSO.</w:t>
       </w:r>
     </w:p>
     <w:p>
@@ -785,6 +933,16 @@
         </w:rPr>
         <w:t>Scalability or accommodation</w:t>
       </w:r>
+      <w:r>
+        <w:rPr>
+          <w:rFonts w:hint="eastAsia" w:ascii="Times New Roman" w:hAnsi="Times New Roman" w:cs="Times New Roman"/>
+          <w:b/>
+          <w:bCs/>
+          <w:szCs w:val="21"/>
+          <w:lang w:val="en-US" w:eastAsia="zh-CN"/>
+        </w:rPr>
+        <w:t xml:space="preserve"> of users and RPs</w:t>
+      </w:r>
     </w:p>
     <w:p>
       <w:pPr>
@@ -938,7 +1096,7 @@
           <w:szCs w:val="21"/>
           <w:lang w:val="en-US" w:eastAsia="zh-CN"/>
         </w:rPr>
-        <w:t>, and is 2</w:t>
+        <w:t>, and 2</w:t>
       </w:r>
       <w:r>
         <w:rPr>
@@ -1180,7 +1338,33 @@
         <w:rPr>
           <w:rFonts w:ascii="Times New Roman" w:hAnsi="Times New Roman" w:cs="Times New Roman"/>
         </w:rPr>
-        <w:t xml:space="preserve">The improved designs are described in Section 4.5 with details. The steps of RP dynamic registration are removed, and </w:t>
+        <w:t xml:space="preserve">The improved designs are described in Section 4.5 with details. The steps of RP dynamic registration </w:t>
+      </w:r>
+      <w:r>
+        <w:rPr>
+          <w:rFonts w:hint="eastAsia" w:ascii="Times New Roman" w:hAnsi="Times New Roman" w:cs="Times New Roman"/>
+          <w:lang w:val="en-US" w:eastAsia="zh-CN"/>
+        </w:rPr>
+        <w:t xml:space="preserve">in the previous submission </w:t>
+      </w:r>
+      <w:r>
+        <w:rPr>
+          <w:rFonts w:ascii="Times New Roman" w:hAnsi="Times New Roman" w:cs="Times New Roman"/>
+        </w:rPr>
+        <w:t>are removed</w:t>
+      </w:r>
+      <w:r>
+        <w:rPr>
+          <w:rFonts w:hint="eastAsia" w:ascii="Times New Roman" w:hAnsi="Times New Roman" w:cs="Times New Roman"/>
+          <w:lang w:val="en-US" w:eastAsia="zh-CN"/>
+        </w:rPr>
+        <w:t xml:space="preserve"> in this version</w:t>
+      </w:r>
+      <w:r>
+        <w:rPr>
+          <w:rFonts w:ascii="Times New Roman" w:hAnsi="Times New Roman" w:cs="Times New Roman"/>
+        </w:rPr>
+        <w:t xml:space="preserve">, and </w:t>
       </w:r>
       <w:r>
         <w:rPr>
@@ -1700,7 +1884,7 @@
           <w:rFonts w:hint="eastAsia" w:ascii="Times New Roman" w:hAnsi="Times New Roman" w:cs="Times New Roman"/>
           <w:lang w:val="en-US" w:eastAsia="zh-CN"/>
         </w:rPr>
-        <w:t xml:space="preserve"> We will improve this open-source project in the future, and try to apply it in the real-world systems.</w:t>
+        <w:t xml:space="preserve"> We will improve this open-source project in the future, and try to apply it in the real-world systems, for example, as an extension of OIDC.</w:t>
       </w:r>
     </w:p>
     <w:p>
@@ -1757,7 +1941,20 @@
         <w:rPr>
           <w:rFonts w:ascii="Times New Roman" w:hAnsi="Times New Roman" w:cs="Times New Roman"/>
         </w:rPr>
-        <w:t xml:space="preserve">improved the formalized proofs of security and privacy of UPPRESSO. As for security, in Section 5.1 we prove four sufficient and necessary properties, namely RP Designation, User Identification, Confidentiality, and Integrity, which have been analyzed [38, 39, 41]. In particular, we prove that there is no </w:t>
+        <w:t>improved the formalized proofs of security and privacy of UPPRESSO. As for security, in Section 5.1 we prove four sufficient and necessary properties, namely RP Designation, User Identification, Confidentiality, and Integrity, which have been analyzed</w:t>
+      </w:r>
+      <w:r>
+        <w:rPr>
+          <w:rFonts w:hint="eastAsia" w:ascii="Times New Roman" w:hAnsi="Times New Roman" w:cs="Times New Roman"/>
+          <w:lang w:val="en-US" w:eastAsia="zh-CN"/>
+        </w:rPr>
+        <w:t xml:space="preserve"> for SSO services</w:t>
+      </w:r>
+      <w:r>
+        <w:rPr>
+          <w:rFonts w:ascii="Times New Roman" w:hAnsi="Times New Roman" w:cs="Times New Roman"/>
+        </w:rPr>
+        <w:t xml:space="preserve"> [38, 39, 41]. In particular, we prove that there is no </w:t>
       </w:r>
       <w:r>
         <w:rPr>
@@ -1897,7 +2094,8 @@
       <w:pPr>
         <w:jc w:val="left"/>
         <w:rPr>
-          <w:rFonts w:ascii="Times New Roman" w:hAnsi="Times New Roman" w:cs="Times New Roman"/>
+          <w:rFonts w:hint="eastAsia" w:ascii="Times New Roman" w:hAnsi="Times New Roman" w:cs="Times New Roman" w:eastAsiaTheme="minorEastAsia"/>
+          <w:lang w:val="en-US" w:eastAsia="zh-CN"/>
         </w:rPr>
       </w:pPr>
       <w:r>
@@ -1906,78 +2104,102 @@
         </w:rPr>
         <w:t>As mentioned in Section 5.1, we develop a Dolev-Yao style model to analyze which processes are involved in the lifecycle of an identity token in UPPRESSO. This model formally proves confidentiality and integrity of identity tokens.</w:t>
       </w:r>
-    </w:p>
-    <w:p>
-      <w:pPr>
-        <w:jc w:val="left"/>
-        <w:rPr>
-          <w:rFonts w:ascii="Times New Roman" w:hAnsi="Times New Roman" w:cs="Times New Roman"/>
-        </w:rPr>
-      </w:pPr>
-      <w:r>
-        <w:rPr>
-          <w:rFonts w:ascii="Times New Roman" w:hAnsi="Times New Roman" w:cs="Times New Roman"/>
-        </w:rPr>
-        <w:t xml:space="preserve">On the other hand, in the proof of the </w:t>
-      </w:r>
-      <w:r>
-        <w:rPr>
-          <w:rFonts w:ascii="Times New Roman" w:hAnsi="Times New Roman" w:cs="Times New Roman"/>
-          <w:szCs w:val="21"/>
-        </w:rPr>
-        <w:t>prevention against the IdP-based login tracing</w:t>
-      </w:r>
-      <w:r>
-        <w:rPr>
-          <w:rFonts w:ascii="Times New Roman" w:hAnsi="Times New Roman" w:cs="Times New Roman"/>
-        </w:rPr>
-        <w:t xml:space="preserve"> by a Dolev-Yao style model of </w:t>
-      </w:r>
-      <w:r>
-        <w:rPr>
-          <w:rFonts w:ascii="Times New Roman" w:hAnsi="Times New Roman" w:cs="Times New Roman"/>
-          <w:szCs w:val="21"/>
-        </w:rPr>
-        <w:t>BrowserID [7]</w:t>
-      </w:r>
-      <w:r>
-        <w:rPr>
-          <w:rFonts w:ascii="Times New Roman" w:hAnsi="Times New Roman" w:cs="Times New Roman"/>
-        </w:rPr>
-        <w:t xml:space="preserve">, D. Fett </w:t>
-      </w:r>
-      <w:r>
-        <w:rPr>
-          <w:rFonts w:ascii="Times New Roman" w:hAnsi="Times New Roman" w:cs="Times New Roman"/>
+      <w:r>
+        <w:rPr>
+          <w:rFonts w:hint="eastAsia" w:ascii="Times New Roman" w:hAnsi="Times New Roman" w:cs="Times New Roman"/>
+          <w:lang w:val="en-US" w:eastAsia="zh-CN"/>
+        </w:rPr>
+        <w:t xml:space="preserve"> Besides, </w:t>
+      </w:r>
+      <w:r>
+        <w:rPr>
+          <w:rFonts w:hint="eastAsia" w:ascii="Times New Roman" w:hAnsi="Times New Roman" w:cs="Times New Roman"/>
           <w:i/>
           <w:iCs/>
-        </w:rPr>
-        <w:t>et al</w:t>
-      </w:r>
-      <w:r>
-        <w:rPr>
-          <w:rFonts w:ascii="Times New Roman" w:hAnsi="Times New Roman" w:cs="Times New Roman"/>
-        </w:rPr>
-        <w:t>. actually proved that the IdP cannot access or retrieve the parameters to generate identity assertions, which ensures its privacy property. We follow a similar way in the Dolev-Yao style model, to prove no adversary able to retrieve or manipulate the parameters in the identity token. However, because we utilize a very different approach to protect user privacy, this model cannot be used to prove the privacy properties of UPPRESSO: in BrowserID the protected privacy identities are “kept out of reach of the IdP” (i.e., kept confidential</w:t>
+          <w:lang w:val="en-US" w:eastAsia="zh-CN"/>
+        </w:rPr>
+        <w:t xml:space="preserve">t </w:t>
       </w:r>
       <w:r>
         <w:rPr>
           <w:rFonts w:hint="eastAsia" w:ascii="Times New Roman" w:hAnsi="Times New Roman" w:cs="Times New Roman"/>
           <w:lang w:val="en-US" w:eastAsia="zh-CN"/>
         </w:rPr>
-        <w:t xml:space="preserve"> actually</w:t>
-      </w:r>
-      <w:r>
-        <w:rPr>
-          <w:rFonts w:ascii="Times New Roman" w:hAnsi="Times New Roman" w:cs="Times New Roman"/>
-        </w:rPr>
-        <w:t>), while in UPPRESSO the protected privacy identities are transformed among entities</w:t>
+        <w:t>is also proved unaccessible to the IdP, which is necessary for privacy.</w:t>
+      </w:r>
+    </w:p>
+    <w:p>
+      <w:pPr>
+        <w:jc w:val="left"/>
+        <w:rPr>
+          <w:rFonts w:hint="eastAsia" w:ascii="Times New Roman" w:hAnsi="Times New Roman" w:cs="Times New Roman" w:eastAsiaTheme="minorEastAsia"/>
+          <w:lang w:val="en-US" w:eastAsia="zh-CN"/>
+        </w:rPr>
+      </w:pPr>
+      <w:r>
+        <w:rPr>
+          <w:rFonts w:ascii="Times New Roman" w:hAnsi="Times New Roman" w:cs="Times New Roman"/>
+        </w:rPr>
+        <w:t xml:space="preserve">On the other hand, in the proof of the </w:t>
+      </w:r>
+      <w:r>
+        <w:rPr>
+          <w:rFonts w:ascii="Times New Roman" w:hAnsi="Times New Roman" w:cs="Times New Roman"/>
+          <w:szCs w:val="21"/>
+        </w:rPr>
+        <w:t>prevention against the IdP-based login tracing</w:t>
+      </w:r>
+      <w:r>
+        <w:rPr>
+          <w:rFonts w:ascii="Times New Roman" w:hAnsi="Times New Roman" w:cs="Times New Roman"/>
+        </w:rPr>
+        <w:t xml:space="preserve"> by a Dolev-Yao style model of </w:t>
+      </w:r>
+      <w:r>
+        <w:rPr>
+          <w:rFonts w:ascii="Times New Roman" w:hAnsi="Times New Roman" w:cs="Times New Roman"/>
+          <w:szCs w:val="21"/>
+        </w:rPr>
+        <w:t>BrowserID [7]</w:t>
+      </w:r>
+      <w:r>
+        <w:rPr>
+          <w:rFonts w:ascii="Times New Roman" w:hAnsi="Times New Roman" w:cs="Times New Roman"/>
+        </w:rPr>
+        <w:t xml:space="preserve">, D. Fett </w:t>
+      </w:r>
+      <w:r>
+        <w:rPr>
+          <w:rFonts w:ascii="Times New Roman" w:hAnsi="Times New Roman" w:cs="Times New Roman"/>
+          <w:i/>
+          <w:iCs/>
+        </w:rPr>
+        <w:t>et al</w:t>
+      </w:r>
+      <w:r>
+        <w:rPr>
+          <w:rFonts w:ascii="Times New Roman" w:hAnsi="Times New Roman" w:cs="Times New Roman"/>
+        </w:rPr>
+        <w:t>. actually proved that the IdP cannot access or retrieve the parameters to generate identity assertions, which ensures its privacy property. We follow a similar way in the Dolev-Yao style model, to prove no adversary able to retrieve or manipulate the parameters in the identity token. However, because we utilize a very different approach to protect user privacy, this model cannot be used to prove the privacy properties of UPPRESSO: in BrowserID the protected privacy identities are “kept out of reach of the IdP” (i.e., kept confidential</w:t>
       </w:r>
       <w:r>
         <w:rPr>
           <w:rFonts w:hint="eastAsia" w:ascii="Times New Roman" w:hAnsi="Times New Roman" w:cs="Times New Roman"/>
           <w:lang w:val="en-US" w:eastAsia="zh-CN"/>
         </w:rPr>
+        <w:t xml:space="preserve"> actually</w:t>
+      </w:r>
+      <w:r>
+        <w:rPr>
+          <w:rFonts w:ascii="Times New Roman" w:hAnsi="Times New Roman" w:cs="Times New Roman"/>
+        </w:rPr>
+        <w:t>), while in UPPRESSO the protected privacy identities are transformed among entities</w:t>
+      </w:r>
+      <w:r>
+        <w:rPr>
+          <w:rFonts w:hint="eastAsia" w:ascii="Times New Roman" w:hAnsi="Times New Roman" w:cs="Times New Roman"/>
+          <w:lang w:val="en-US" w:eastAsia="zh-CN"/>
+        </w:rPr>
         <w:t xml:space="preserve"> so we need to explain </w:t>
       </w:r>
       <w:r>
@@ -2040,6 +2262,55 @@
           <w:rFonts w:ascii="Times New Roman" w:hAnsi="Times New Roman" w:cs="Times New Roman"/>
         </w:rPr>
         <w:t>proved the privacy properties of UPPRESSO based on the cryptographic features of an elliptic curve.</w:t>
+      </w:r>
+      <w:r>
+        <w:rPr>
+          <w:rFonts w:hint="eastAsia" w:ascii="Times New Roman" w:hAnsi="Times New Roman" w:cs="Times New Roman"/>
+          <w:lang w:val="en-US" w:eastAsia="zh-CN"/>
+        </w:rPr>
+        <w:t xml:space="preserve"> The privacy proofs assume </w:t>
+      </w:r>
+      <w:r>
+        <w:rPr>
+          <w:rFonts w:hint="eastAsia" w:ascii="Times New Roman" w:hAnsi="Times New Roman" w:cs="Times New Roman"/>
+          <w:i/>
+          <w:iCs/>
+          <w:lang w:val="en-US" w:eastAsia="zh-CN"/>
+        </w:rPr>
+        <w:t xml:space="preserve">t </w:t>
+      </w:r>
+      <w:r>
+        <w:rPr>
+          <w:rFonts w:hint="eastAsia" w:ascii="Times New Roman" w:hAnsi="Times New Roman" w:cs="Times New Roman"/>
+          <w:lang w:val="en-US" w:eastAsia="zh-CN"/>
+        </w:rPr>
+        <w:t xml:space="preserve">is </w:t>
+      </w:r>
+      <w:r>
+        <w:rPr>
+          <w:rFonts w:ascii="Times New Roman" w:hAnsi="Times New Roman" w:cs="Times New Roman"/>
+        </w:rPr>
+        <w:t>“kept out of reach of the IdP”</w:t>
+      </w:r>
+      <w:r>
+        <w:rPr>
+          <w:rFonts w:hint="eastAsia" w:ascii="Times New Roman" w:hAnsi="Times New Roman" w:cs="Times New Roman"/>
+          <w:lang w:val="en-US" w:eastAsia="zh-CN"/>
+        </w:rPr>
+        <w:t xml:space="preserve">, which is proved in our </w:t>
+      </w:r>
+      <w:r>
+        <w:rPr>
+          <w:rFonts w:ascii="Times New Roman" w:hAnsi="Times New Roman" w:cs="Times New Roman"/>
+        </w:rPr>
+        <w:t>Dolev-Yao style model</w:t>
+      </w:r>
+      <w:r>
+        <w:rPr>
+          <w:rFonts w:hint="eastAsia" w:ascii="Times New Roman" w:hAnsi="Times New Roman" w:cs="Times New Roman"/>
+          <w:lang w:val="en-US" w:eastAsia="zh-CN"/>
+        </w:rPr>
+        <w:t>.</w:t>
       </w:r>
     </w:p>
     <w:p>
@@ -2075,6 +2346,16 @@
         </w:rPr>
         <w:t>Threat model and remaining attack surface</w:t>
       </w:r>
+      <w:r>
+        <w:rPr>
+          <w:rFonts w:hint="eastAsia" w:ascii="Times New Roman" w:hAnsi="Times New Roman" w:cs="Times New Roman"/>
+          <w:b/>
+          <w:bCs/>
+          <w:szCs w:val="21"/>
+          <w:lang w:val="en-US" w:eastAsia="zh-CN"/>
+        </w:rPr>
+        <w:t>s</w:t>
+      </w:r>
     </w:p>
     <w:p>
       <w:pPr>
@@ -2087,35 +2368,48 @@
         <w:rPr>
           <w:rFonts w:ascii="Times New Roman" w:hAnsi="Times New Roman" w:cs="Times New Roman"/>
         </w:rPr>
-        <w:t>In Section 4.1, we assume an honest-but-curious IdP, and this is consistent with the widely-used SSO services [1-5]. We also assume a script downloaded from honest entities is also honest, for HTTPS is adopted to secure the communications.</w:t>
-      </w:r>
-    </w:p>
-    <w:p>
-      <w:pPr>
-        <w:jc w:val="left"/>
-        <w:rPr>
-          <w:rFonts w:ascii="Times New Roman" w:hAnsi="Times New Roman" w:cs="Times New Roman"/>
-        </w:rPr>
-      </w:pPr>
-    </w:p>
-    <w:p>
-      <w:pPr>
-        <w:jc w:val="left"/>
-        <w:rPr>
-          <w:rFonts w:ascii="Times New Roman" w:hAnsi="Times New Roman" w:cs="Times New Roman"/>
-        </w:rPr>
-      </w:pPr>
-      <w:r>
-        <w:rPr>
-          <w:rFonts w:ascii="Times New Roman" w:hAnsi="Times New Roman" w:cs="Times New Roman"/>
-        </w:rPr>
-        <w:t>As mentioned in Section 4.2, UPPRESSO is designed for users who really care about privacy, so a user never authorizes the IdP to enclose any distinctive attributes in identity tokens, such as telephone number, Email address, etc. A user does not configure distinctive attributes at any RP, either. Thus, the privacy leakage due to re-identification by distinctive attributes across RPs, is out of the scope. UPPRESSO provides a</w:t>
+        <w:t xml:space="preserve">In Section 4.1, we assume an honest-but-curious IdP, and this is consistent with the widely-used SSO services [1-5]. We also assume a script downloaded from honest entities is also honest, </w:t>
       </w:r>
       <w:r>
         <w:rPr>
           <w:rFonts w:hint="eastAsia" w:ascii="Times New Roman" w:hAnsi="Times New Roman" w:cs="Times New Roman"/>
           <w:lang w:val="en-US" w:eastAsia="zh-CN"/>
         </w:rPr>
+        <w:t xml:space="preserve">because </w:t>
+      </w:r>
+      <w:r>
+        <w:rPr>
+          <w:rFonts w:ascii="Times New Roman" w:hAnsi="Times New Roman" w:cs="Times New Roman"/>
+        </w:rPr>
+        <w:t>HTTPS is adopted to secure the communications.</w:t>
+      </w:r>
+    </w:p>
+    <w:p>
+      <w:pPr>
+        <w:jc w:val="left"/>
+        <w:rPr>
+          <w:rFonts w:ascii="Times New Roman" w:hAnsi="Times New Roman" w:cs="Times New Roman"/>
+        </w:rPr>
+      </w:pPr>
+    </w:p>
+    <w:p>
+      <w:pPr>
+        <w:jc w:val="left"/>
+        <w:rPr>
+          <w:rFonts w:ascii="Times New Roman" w:hAnsi="Times New Roman" w:cs="Times New Roman"/>
+        </w:rPr>
+      </w:pPr>
+      <w:r>
+        <w:rPr>
+          <w:rFonts w:ascii="Times New Roman" w:hAnsi="Times New Roman" w:cs="Times New Roman"/>
+        </w:rPr>
+        <w:t>As mentioned in Section 4.2, UPPRESSO is designed for users who really care about privacy, so a user never authorizes the IdP to enclose any distinctive attributes in identity tokens, such as telephone number, Email address, etc. A user does not configure distinctive attributes at any RP, either. Thus, the privacy leakage due to re-identification by distinctive attributes across RPs, is out of the scope. UPPRESSO provides a</w:t>
+      </w:r>
+      <w:r>
+        <w:rPr>
+          <w:rFonts w:hint="eastAsia" w:ascii="Times New Roman" w:hAnsi="Times New Roman" w:cs="Times New Roman"/>
+          <w:lang w:val="en-US" w:eastAsia="zh-CN"/>
+        </w:rPr>
         <w:t xml:space="preserve"> desirable</w:t>
       </w:r>
       <w:r>
@@ -2144,7 +2438,21 @@
         <w:rPr>
           <w:rFonts w:ascii="Times New Roman" w:hAnsi="Times New Roman" w:cs="Times New Roman"/>
         </w:rPr>
-        <w:t xml:space="preserve">As mentioned in Section 4.2, the active account linkage through web documents by colluding RPs, is not considered in our work. When a user visits multiple RPs concurrently from one browser, an RP might actively redirect his account to another RP server by carefully-crafted web documents. We focus on the </w:t>
+        <w:t xml:space="preserve">As mentioned in Section 4.2, the </w:t>
+      </w:r>
+      <w:r>
+        <w:rPr>
+          <w:rFonts w:ascii="Times New Roman" w:hAnsi="Times New Roman" w:cs="Times New Roman"/>
+          <w:i/>
+          <w:iCs/>
+        </w:rPr>
+        <w:t xml:space="preserve">active </w:t>
+      </w:r>
+      <w:r>
+        <w:rPr>
+          <w:rFonts w:ascii="Times New Roman" w:hAnsi="Times New Roman" w:cs="Times New Roman"/>
+        </w:rPr>
+        <w:t xml:space="preserve">account linkage through web documents by colluding RPs, is not considered in our work. When a user visits multiple RPs concurrently from one browser, an RP might actively redirect his account to another RP server by carefully-crafted web documents. We focus on the </w:t>
       </w:r>
       <w:r>
         <w:rPr>
@@ -2166,7 +2474,20 @@
         <w:rPr>
           <w:rFonts w:ascii="Times New Roman" w:hAnsi="Times New Roman" w:cs="Times New Roman"/>
         </w:rPr>
-        <w:t>privacy threats introduced by SSO services, but such attacks exist in all web applications as well as the traffic analysis that tracks a user’s activities from network packets. Such active attacks can be detected based on the abnormal behaviors of web documents. They should be prevented by other defenses, and are not considered in our work.</w:t>
+        <w:t xml:space="preserve">privacy threats introduced by SSO services, but such attacks exist in all web applications as well as the traffic analysis that tracks a user’s activities from network packets. Such active attacks </w:t>
+      </w:r>
+      <w:r>
+        <w:rPr>
+          <w:rFonts w:hint="eastAsia" w:ascii="Times New Roman" w:hAnsi="Times New Roman" w:cs="Times New Roman"/>
+          <w:lang w:val="en-US" w:eastAsia="zh-CN"/>
+        </w:rPr>
+        <w:t xml:space="preserve">will </w:t>
+      </w:r>
+      <w:r>
+        <w:rPr>
+          <w:rFonts w:ascii="Times New Roman" w:hAnsi="Times New Roman" w:cs="Times New Roman"/>
+        </w:rPr>
+        <w:t>be detected based on the abnormal behaviors of web documents. They should be prevented by other defenses, and are not considered in our work.</w:t>
       </w:r>
     </w:p>
     <w:p>
@@ -2196,7 +2517,33 @@
           <w:b/>
           <w:bCs/>
         </w:rPr>
-        <w:t>SSO service in the real world and privacy attack</w:t>
+        <w:t>SSO service</w:t>
+      </w:r>
+      <w:r>
+        <w:rPr>
+          <w:rFonts w:hint="eastAsia" w:ascii="Times New Roman" w:hAnsi="Times New Roman" w:cs="Times New Roman"/>
+          <w:b/>
+          <w:bCs/>
+          <w:lang w:val="en-US" w:eastAsia="zh-CN"/>
+        </w:rPr>
+        <w:t>s</w:t>
+      </w:r>
+      <w:r>
+        <w:rPr>
+          <w:rFonts w:ascii="Times New Roman" w:hAnsi="Times New Roman" w:cs="Times New Roman"/>
+          <w:b/>
+          <w:bCs/>
+        </w:rPr>
+        <w:t xml:space="preserve"> in the real world and privacy </w:t>
+      </w:r>
+      <w:r>
+        <w:rPr>
+          <w:rFonts w:hint="eastAsia" w:ascii="Times New Roman" w:hAnsi="Times New Roman" w:cs="Times New Roman"/>
+          <w:b/>
+          <w:bCs/>
+          <w:lang w:val="en-US" w:eastAsia="zh-CN"/>
+        </w:rPr>
+        <w:t>threats</w:t>
       </w:r>
     </w:p>
     <w:p>
@@ -2355,20 +2702,41 @@
         <w:rPr>
           <w:rFonts w:ascii="Times New Roman" w:hAnsi="Times New Roman" w:cs="Times New Roman"/>
         </w:rPr>
-        <w:t xml:space="preserve">The RP-based identity linkage is discussed in NIST Special Publication 800-63C: Digital identity guidelines: Federation and assertions, and pairwise pseudonymous identifiers (PPIDs) are recommended in SSO services to prevent this privacy threat. Such identity linkages are widely discussed and reported; for example, when WeChat SSO and AliPay SSO are very popular in China, some service providers (or RPs) cooperate to build their users’ profiles by linking user accounts, sometimes </w:t>
+        <w:t>The RP-based identity linkage is discussed in NIST Special Publication 800-63C</w:t>
       </w:r>
       <w:r>
         <w:rPr>
           <w:rFonts w:hint="eastAsia" w:ascii="Times New Roman" w:hAnsi="Times New Roman" w:cs="Times New Roman"/>
           <w:lang w:val="en-US" w:eastAsia="zh-CN"/>
         </w:rPr>
+        <w:t xml:space="preserve"> [5]</w:t>
+      </w:r>
+      <w:r>
+        <w:rPr>
+          <w:rFonts w:ascii="Times New Roman" w:hAnsi="Times New Roman" w:cs="Times New Roman"/>
+        </w:rPr>
+        <w:t xml:space="preserve">: Digital identity guidelines: Federation and assertions, and pairwise pseudonymous identifiers (PPIDs) are recommended in SSO services to prevent this privacy threat. Such identity linkages are widely discussed and reported; for example, when WeChat SSO and AliPay SSO are very popular in China, some service providers (or RPs) cooperate to build their users’ profiles by linking user accounts, sometimes </w:t>
+      </w:r>
+      <w:r>
+        <w:rPr>
+          <w:rFonts w:hint="eastAsia" w:ascii="Times New Roman" w:hAnsi="Times New Roman" w:cs="Times New Roman"/>
+          <w:lang w:val="en-US" w:eastAsia="zh-CN"/>
+        </w:rPr>
         <w:t xml:space="preserve">utilizing </w:t>
       </w:r>
       <w:r>
         <w:rPr>
           <w:rFonts w:ascii="Times New Roman" w:hAnsi="Times New Roman" w:cs="Times New Roman"/>
         </w:rPr>
-        <w:t xml:space="preserve">the protocols of private set intersection (PSI). The service providers (or RPs) then push </w:t>
+        <w:t>the protocols of private set intersection (PSI). The service providers (or RPs) then push</w:t>
+      </w:r>
+      <w:bookmarkStart w:id="0" w:name="_GoBack"/>
+      <w:bookmarkEnd w:id="0"/>
+      <w:r>
+        <w:rPr>
+          <w:rFonts w:ascii="Times New Roman" w:hAnsi="Times New Roman" w:cs="Times New Roman"/>
+        </w:rPr>
+        <w:t xml:space="preserve"> </w:t>
       </w:r>
       <w:r>
         <w:rPr>
@@ -2435,15 +2803,14 @@
         </w:rPr>
         <w:t>. If there is a data breach at the IdP, the RP-based identity linkage also becomes possible: the mapping of PPIDs to a user identity is disclosed to RPs, and then they are able to link the accounts across RPs.</w:t>
       </w:r>
-    </w:p>
-    <w:p>
-      <w:pPr>
-        <w:jc w:val="left"/>
-        <w:rPr>
-          <w:rFonts w:ascii="Times New Roman" w:hAnsi="Times New Roman" w:cs="Times New Roman"/>
-          <w:szCs w:val="21"/>
-        </w:rPr>
-      </w:pPr>
+      <w:r>
+        <w:rPr>
+          <w:rFonts w:hint="eastAsia" w:ascii="Times New Roman" w:hAnsi="Times New Roman" w:cs="Times New Roman"/>
+          <w:szCs w:val="21"/>
+          <w:lang w:val="en-US" w:eastAsia="zh-CN"/>
+        </w:rPr>
+        <w:t xml:space="preserve"> </w:t>
+      </w:r>
       <w:r>
         <w:rPr>
           <w:rFonts w:ascii="Times New Roman" w:hAnsi="Times New Roman" w:cs="Times New Roman"/>
@@ -2464,7 +2831,22 @@
           <w:rFonts w:ascii="Times New Roman" w:hAnsi="Times New Roman" w:cs="Times New Roman"/>
           <w:szCs w:val="21"/>
         </w:rPr>
-        <w:t>the IdP and RPs will learn a user’s login activities and online profile.</w:t>
+        <w:t xml:space="preserve">the IdP and RPs will </w:t>
+      </w:r>
+      <w:r>
+        <w:rPr>
+          <w:rFonts w:hint="eastAsia" w:ascii="Times New Roman" w:hAnsi="Times New Roman" w:cs="Times New Roman"/>
+          <w:szCs w:val="21"/>
+          <w:lang w:val="en-US" w:eastAsia="zh-CN"/>
+        </w:rPr>
+        <w:t xml:space="preserve">eventually </w:t>
+      </w:r>
+      <w:r>
+        <w:rPr>
+          <w:rFonts w:ascii="Times New Roman" w:hAnsi="Times New Roman" w:cs="Times New Roman"/>
+          <w:szCs w:val="21"/>
+        </w:rPr>
+        <w:t>learn a user’s login activities and online profile.</w:t>
       </w:r>
     </w:p>
     <w:p>
@@ -2555,7 +2937,20 @@
         <w:rPr>
           <w:rFonts w:ascii="Times New Roman" w:hAnsi="Times New Roman" w:cs="Times New Roman"/>
         </w:rPr>
-        <w:t xml:space="preserve">In Section 4.5, the IdP script </w:t>
+        <w:t xml:space="preserve">In Section 4.5, the </w:t>
+      </w:r>
+      <w:r>
+        <w:rPr>
+          <w:rFonts w:hint="eastAsia" w:ascii="Times New Roman" w:hAnsi="Times New Roman" w:cs="Times New Roman"/>
+          <w:lang w:val="en-US" w:eastAsia="zh-CN"/>
+        </w:rPr>
+        <w:t xml:space="preserve">honest </w:t>
+      </w:r>
+      <w:r>
+        <w:rPr>
+          <w:rFonts w:ascii="Times New Roman" w:hAnsi="Times New Roman" w:cs="Times New Roman"/>
+        </w:rPr>
+        <w:t xml:space="preserve">IdP script </w:t>
       </w:r>
       <w:r>
         <w:rPr>
@@ -2576,15 +2971,39 @@
           <w:rFonts w:hint="eastAsia" w:ascii="Times New Roman" w:hAnsi="Times New Roman" w:cs="Times New Roman"/>
           <w:lang w:val="en-US" w:eastAsia="zh-CN"/>
         </w:rPr>
-        <w:t>In the submission w</w:t>
-      </w:r>
-      <w:bookmarkStart w:id="0" w:name="_GoBack"/>
-      <w:bookmarkEnd w:id="0"/>
-      <w:r>
-        <w:rPr>
-          <w:rFonts w:ascii="Times New Roman" w:hAnsi="Times New Roman" w:cs="Times New Roman"/>
-        </w:rPr>
-        <w:t>e clarify that this authorization is finished locally, so the RP identity is not disclosed to the IdP.</w:t>
+        <w:t>In this submission w</w:t>
+      </w:r>
+      <w:r>
+        <w:rPr>
+          <w:rFonts w:ascii="Times New Roman" w:hAnsi="Times New Roman" w:cs="Times New Roman"/>
+        </w:rPr>
+        <w:t xml:space="preserve">e clarify that this authorization is finished locally, so the RP identity is not disclosed to the </w:t>
+      </w:r>
+      <w:r>
+        <w:rPr>
+          <w:rFonts w:hint="eastAsia" w:ascii="Times New Roman" w:hAnsi="Times New Roman" w:cs="Times New Roman"/>
+          <w:lang w:val="en-US" w:eastAsia="zh-CN"/>
+        </w:rPr>
+        <w:t xml:space="preserve">remote </w:t>
+      </w:r>
+      <w:r>
+        <w:rPr>
+          <w:rFonts w:ascii="Times New Roman" w:hAnsi="Times New Roman" w:cs="Times New Roman"/>
+        </w:rPr>
+        <w:t>IdP</w:t>
+      </w:r>
+      <w:r>
+        <w:rPr>
+          <w:rFonts w:hint="eastAsia" w:ascii="Times New Roman" w:hAnsi="Times New Roman" w:cs="Times New Roman"/>
+          <w:lang w:val="en-US" w:eastAsia="zh-CN"/>
+        </w:rPr>
+        <w:t xml:space="preserve"> server</w:t>
+      </w:r>
+      <w:r>
+        <w:rPr>
+          <w:rFonts w:ascii="Times New Roman" w:hAnsi="Times New Roman" w:cs="Times New Roman"/>
+        </w:rPr>
+        <w:t>.</w:t>
       </w:r>
     </w:p>
     <w:p>
@@ -2606,7 +3025,20 @@
         <w:rPr>
           <w:rFonts w:ascii="Times New Roman" w:hAnsi="Times New Roman" w:cs="Times New Roman"/>
         </w:rPr>
-        <w:t>We have corrected the grammar errors and typos. We will invite a native speaker to help us to improve the writing.</w:t>
+        <w:t>We have corrected the grammar errors and typos. We will invite a native speaker to help us to improve the writing</w:t>
+      </w:r>
+      <w:r>
+        <w:rPr>
+          <w:rFonts w:hint="eastAsia" w:ascii="Times New Roman" w:hAnsi="Times New Roman" w:cs="Times New Roman"/>
+          <w:lang w:val="en-US" w:eastAsia="zh-CN"/>
+        </w:rPr>
+        <w:t>, whether this submission is accepted or not</w:t>
+      </w:r>
+      <w:r>
+        <w:rPr>
+          <w:rFonts w:ascii="Times New Roman" w:hAnsi="Times New Roman" w:cs="Times New Roman"/>
+        </w:rPr>
+        <w:t>.</w:t>
       </w:r>
     </w:p>
     <w:p>
@@ -9280,7 +9712,7 @@
     <w:lsdException w:uiPriority="99" w:name="Normal Indent"/>
     <w:lsdException w:uiPriority="99" w:name="footnote text"/>
     <w:lsdException w:uiPriority="99" w:name="annotation text"/>
-    <w:lsdException w:uiPriority="99" w:semiHidden="0" w:name="header"/>
+    <w:lsdException w:qFormat="1" w:uiPriority="99" w:semiHidden="0" w:name="header"/>
     <w:lsdException w:qFormat="1" w:uiPriority="99" w:semiHidden="0" w:name="footer"/>
     <w:lsdException w:uiPriority="99" w:name="index heading"/>
     <w:lsdException w:qFormat="1" w:uiPriority="35" w:name="caption"/>
@@ -9314,7 +9746,7 @@
     <w:lsdException w:qFormat="1" w:unhideWhenUsed="0" w:uiPriority="10" w:semiHidden="0" w:name="Title"/>
     <w:lsdException w:uiPriority="99" w:name="Closing"/>
     <w:lsdException w:uiPriority="99" w:name="Signature"/>
-    <w:lsdException w:uiPriority="1" w:name="Default Paragraph Font"/>
+    <w:lsdException w:qFormat="1" w:uiPriority="1" w:name="Default Paragraph Font"/>
     <w:lsdException w:uiPriority="99" w:name="Body Text"/>
     <w:lsdException w:uiPriority="99" w:name="Body Text Indent"/>
     <w:lsdException w:uiPriority="99" w:name="List Continue"/>
@@ -9540,6 +9972,7 @@
     <w:name w:val="Default Paragraph Font"/>
     <w:semiHidden/>
     <w:unhideWhenUsed/>
+    <w:qFormat/>
     <w:uiPriority w:val="1"/>
   </w:style>
   <w:style w:type="table" w:default="1" w:styleId="5">
@@ -9581,6 +10014,7 @@
     <w:basedOn w:val="1"/>
     <w:link w:val="11"/>
     <w:unhideWhenUsed/>
+    <w:qFormat/>
     <w:uiPriority w:val="99"/>
     <w:pPr>
       <w:pBdr>
@@ -9653,6 +10087,7 @@
     <w:name w:val="页眉 字符"/>
     <w:basedOn w:val="6"/>
     <w:link w:val="4"/>
+    <w:qFormat/>
     <w:uiPriority w:val="99"/>
     <w:rPr>
       <w:sz w:val="18"/>
